--- a/test2.docx
+++ b/test2.docx
@@ -3603,76 +3603,124 @@
           <w:sz w:val="24"/>
           <w:szCs w:val="20"/>
         </w:rPr>
-        <w:t>технического прогресса увеличивается кол-во собираемой информации и на данный момент не представляется возможным человеку быстро и безошибочно её анализировать</w:t>
-      </w:r>
-      <w:r>
-        <w:rPr>
+        <w:t xml:space="preserve">технического прогресса увеличивается кол-во собираемой информации и на данный </w:t>
+      </w:r>
+      <w:r>
+        <w:rPr>
+          <w:rFonts w:ascii="Cambria Math" w:hAnsi="Cambria Math"/>
           <w:sz w:val="24"/>
           <w:szCs w:val="20"/>
         </w:rPr>
-        <w:t xml:space="preserve"> для составления прогнозов</w:t>
-      </w:r>
-      <w:r>
-        <w:rPr>
+        <w:t>мо</w:t>
+      </w:r>
+      <w:bookmarkStart w:id="4" w:name="_GoBack"/>
+      <w:bookmarkEnd w:id="4"/>
+      <w:r>
+        <w:rPr>
+          <w:rFonts w:ascii="Cambria Math" w:hAnsi="Cambria Math"/>
           <w:sz w:val="24"/>
           <w:szCs w:val="20"/>
         </w:rPr>
-        <w:t xml:space="preserve">. </w:t>
+        <w:t>мент</w:t>
       </w:r>
       <w:r>
         <w:rPr>
           <w:sz w:val="24"/>
           <w:szCs w:val="20"/>
         </w:rPr>
-        <w:t xml:space="preserve">Одним из способов решить данную проблему </w:t>
+        <w:t xml:space="preserve"> не представляется возможным человеку быстро и безошибочно её анализировать</w:t>
       </w:r>
       <w:r>
         <w:rPr>
           <w:sz w:val="24"/>
           <w:szCs w:val="20"/>
         </w:rPr>
-        <w:t xml:space="preserve">является использование искусственного </w:t>
+        <w:t xml:space="preserve"> для составления прогнозов</w:t>
       </w:r>
       <w:r>
         <w:rPr>
           <w:sz w:val="24"/>
           <w:szCs w:val="20"/>
         </w:rPr>
-        <w:t>интеллекта</w:t>
+        <w:t xml:space="preserve">. </w:t>
       </w:r>
       <w:r>
         <w:rPr>
           <w:sz w:val="24"/>
           <w:szCs w:val="20"/>
         </w:rPr>
+        <w:t xml:space="preserve">Одним из способов решить данную проблему </w:t>
+      </w:r>
+      <w:r>
+        <w:rPr>
+          <w:sz w:val="24"/>
+          <w:szCs w:val="20"/>
+        </w:rPr>
+        <w:t xml:space="preserve">является использование искусственного </w:t>
+      </w:r>
+      <w:r>
+        <w:rPr>
+          <w:sz w:val="24"/>
+          <w:szCs w:val="20"/>
+        </w:rPr>
+        <w:t>интеллекта</w:t>
+      </w:r>
+      <w:r>
+        <w:rPr>
+          <w:sz w:val="24"/>
+          <w:szCs w:val="20"/>
+        </w:rPr>
         <w:t>.</w:t>
       </w:r>
     </w:p>
     <w:p>
       <w:pPr>
         <w:pStyle w:val="af7"/>
-      </w:pPr>
-      <w:r>
-        <w:t>Прогнозирование с помощью искусственного интеллекта - это процесс использования алгоритм</w:t>
-      </w:r>
-      <w:bookmarkStart w:id="4" w:name="_GoBack"/>
-      <w:bookmarkEnd w:id="4"/>
-      <w:r>
-        <w:t>ов и методов искусственного интеллекта для предсказания будущих событий или значений на основе доступных данных. Применение искусственного интеллекта в прогнозировании позволяет автоматизировать и усовершенствовать процесс принятия решений, основанный на анализе больших объемов данных.</w:t>
+        <w:rPr>
+          <w:rFonts w:ascii="Arial" w:hAnsi="Arial" w:cs="Arial"/>
+        </w:rPr>
+      </w:pPr>
+      <w:r>
+        <w:rPr>
+          <w:rFonts w:ascii="Arial" w:hAnsi="Arial" w:cs="Arial"/>
+        </w:rPr>
+        <w:t xml:space="preserve">Прогнозирование с помощью искусственного интеллекта - это процесс использования алгоритмов и методов искусственного интеллекта </w:t>
+      </w:r>
+      <w:r>
+        <w:rPr>
+          <w:rFonts w:ascii="Arial" w:hAnsi="Arial" w:cs="Arial"/>
+          <w:sz w:val="24"/>
+          <w:szCs w:val="20"/>
+        </w:rPr>
+        <w:t>для</w:t>
+      </w:r>
+      <w:r>
+        <w:rPr>
+          <w:rFonts w:ascii="Arial" w:hAnsi="Arial" w:cs="Arial"/>
+        </w:rPr>
+        <w:t xml:space="preserve"> предсказания будущих событий или значений на основе доступных данных. Применение искусственного интеллекта в прогнозировании позволяет автоматизировать и усовершенствовать процесс принятия решений, основанный на анализе больших объемов данных.</w:t>
       </w:r>
     </w:p>
     <w:p>
       <w:pPr>
         <w:pStyle w:val="af7"/>
         <w:rPr>
-          <w:rFonts w:asciiTheme="majorHAnsi" w:hAnsiTheme="majorHAnsi" w:cstheme="majorHAnsi"/>
-        </w:rPr>
-      </w:pPr>
-      <w:r>
-        <w:rPr>
-          <w:rFonts w:asciiTheme="majorHAnsi" w:hAnsiTheme="majorHAnsi" w:cstheme="majorHAnsi"/>
-        </w:rPr>
-        <w:t>Искусственный интеллект включает в себя различные подходы и технологии, такие как машинное обучение, нейронные сети, генетические алгоритмы и другие. Они позволяют извлекать сложные закономерности из данных, обнаруживать скрытые связи и тренды, и основываясь на этом, делать предсказания.</w:t>
+          <w:rFonts w:ascii="Bahnschrift Light SemiCondensed" w:hAnsi="Bahnschrift Light SemiCondensed" w:cstheme="majorHAnsi"/>
+        </w:rPr>
+      </w:pPr>
+      <w:r>
+        <w:rPr>
+          <w:rFonts w:ascii="Bahnschrift Light SemiCondensed" w:hAnsi="Bahnschrift Light SemiCondensed" w:cstheme="majorHAnsi"/>
+          <w:sz w:val="24"/>
+          <w:szCs w:val="20"/>
+        </w:rPr>
+        <w:t>Искусственный</w:t>
+      </w:r>
+      <w:r>
+        <w:rPr>
+          <w:rFonts w:ascii="Bahnschrift Light SemiCondensed" w:hAnsi="Bahnschrift Light SemiCondensed" w:cstheme="majorHAnsi"/>
+        </w:rPr>
+        <w:t xml:space="preserve"> интеллект включает в себя различные подходы и технологии, такие как машинное обучение, нейронные сети, генетические алгоритмы и другие. Они позволяют извлекать сложные закономерности из данных, обнаруживать скрытые связи и тренды, и основываясь на этом, делать предсказания.</w:t>
       </w:r>
     </w:p>
     <w:p>
